--- a/Cyberbezpieczenstwo projekt.docx
+++ b/Cyberbezpieczenstwo projekt.docx
@@ -52,7 +52,7 @@
         <w:br w:type="textWrapping"/>
         <w:tab/>
         <w:tab/>
-        <w:t xml:space="preserve">Jakub Szymczyk</w:t>
+        <w:t xml:space="preserve">Jakub Szymczyk 198134</w:t>
         <w:br w:type="textWrapping"/>
         <w:tab/>
         <w:tab/>
@@ -62,6 +62,19 @@
         <w:tab/>
         <w:t xml:space="preserve">Jakub Drejka</w:t>
         <w:tab/>
+      </w:r>
+      <w:r>
+        <w:rPr>
+          <w:sz w:val="24"/>
+          <w:szCs w:val="24"/>
+          <w:rtl w:val="0"/>
+        </w:rPr>
+        <w:t xml:space="preserve">198083</w:t>
+      </w:r>
+      <w:r>
+        <w:rPr>
+          <w:rtl w:val="0"/>
+        </w:rPr>
         <w:br w:type="textWrapping"/>
       </w:r>
       <w:r>
